--- a/3 - Entrepreneurship, Innovation and Technology Transfer/eitt01-team-formation-self.docx
+++ b/3 - Entrepreneurship, Innovation and Technology Transfer/eitt01-team-formation-self.docx
@@ -311,6 +311,7 @@
           </w:p>
           <w:p>
             <w:pPr>
+              <w:shd w:val="clear" w:color="auto" w:fill="FFFF00"/>
               <w:spacing w:line="480" w:lineRule="auto"/>
               <w:jc w:val="center"/>
               <w:rPr>
@@ -491,7 +492,6 @@
                 <w:color w:val="000000"/>
                 <w:sz w:val="28"/>
                 <w:szCs w:val="28"/>
-                <w:highlight w:val="yellow"/>
               </w:rPr>
               <w:t>Practical</w:t>
             </w:r>
@@ -581,7 +581,6 @@
                 <w:color w:val="000000"/>
                 <w:sz w:val="28"/>
                 <w:szCs w:val="28"/>
-                <w:highlight w:val="yellow"/>
               </w:rPr>
               <w:t>Efficient</w:t>
             </w:r>
@@ -639,6 +638,7 @@
                 <w:color w:val="000000"/>
                 <w:sz w:val="28"/>
                 <w:szCs w:val="28"/>
+                <w:shd w:val="clear" w:color="auto" w:fill="FFFF00"/>
               </w:rPr>
               <w:t>Enthusiastic</w:t>
             </w:r>
@@ -742,6 +742,7 @@
                 <w:color w:val="000000"/>
                 <w:sz w:val="28"/>
                 <w:szCs w:val="28"/>
+                <w:highlight w:val="yellow"/>
               </w:rPr>
               <w:t>Idea Generator</w:t>
             </w:r>
@@ -761,7 +762,6 @@
                 <w:color w:val="000000"/>
                 <w:sz w:val="28"/>
                 <w:szCs w:val="28"/>
-                <w:highlight w:val="yellow"/>
               </w:rPr>
               <w:t>Problem-Finder</w:t>
             </w:r>
@@ -1850,9 +1850,7 @@
       <w:tblStyleRowBandSize w:val="1"/>
       <w:tblStyleColBandSize w:val="1"/>
       <w:tblCellMar>
-        <w:top w:w="0" w:type="dxa"/>
         <w:left w:w="108" w:type="dxa"/>
-        <w:bottom w:w="0" w:type="dxa"/>
         <w:right w:w="108" w:type="dxa"/>
       </w:tblCellMar>
     </w:tblPr>
